--- a/Java, Spring Boot, Cloud Native Approach Advanced Concepts.docx
+++ b/Java, Spring Boot, Cloud Native Approach Advanced Concepts.docx
@@ -2,7 +2,755 @@
 <file path=word/document.xml><?xml version="1.0" encoding="utf-8"?>
 <w:document xmlns:wpc="http://schemas.microsoft.com/office/word/2010/wordprocessingCanvas" xmlns:cx="http://schemas.microsoft.com/office/drawing/2014/chartex" xmlns:cx1="http://schemas.microsoft.com/office/drawing/2015/9/8/chartex" xmlns:cx2="http://schemas.microsoft.com/office/drawing/2015/10/21/chartex" xmlns:cx3="http://schemas.microsoft.com/office/drawing/2016/5/9/chartex" xmlns:cx4="http://schemas.microsoft.com/office/drawing/2016/5/10/chartex" xmlns:cx5="http://schemas.microsoft.com/office/drawing/2016/5/11/chartex" xmlns:cx6="http://schemas.microsoft.com/office/drawing/2016/5/12/chartex" xmlns:cx7="http://schemas.microsoft.com/office/drawing/2016/5/13/chartex" xmlns:cx8="http://schemas.microsoft.com/office/drawing/2016/5/14/chartex" xmlns:mc="http://schemas.openxmlformats.org/markup-compatibility/2006" xmlns:aink="http://schemas.microsoft.com/office/drawing/2016/ink" xmlns:am3d="http://schemas.microsoft.com/office/drawing/2017/model3d" xmlns:o="urn:schemas-microsoft-com:office:office" xmlns:oel="http://schemas.microsoft.com/office/2019/extlst" xmlns:r="http://schemas.openxmlformats.org/officeDocument/2006/relationships" xmlns:m="http://schemas.openxmlformats.org/officeDocument/2006/math" xmlns:v="urn:schemas-microsoft-com:vml" xmlns:wp14="http://schemas.microsoft.com/office/word/2010/wordprocessingDrawing" xmlns:wp="http://schemas.openxmlformats.org/drawingml/2006/wordprocessingDrawing" xmlns:w10="urn:schemas-microsoft-com:office:word" xmlns:w="http://schemas.openxmlformats.org/wordprocessingml/2006/main" xmlns:w14="http://schemas.microsoft.com/office/word/2010/wordml" xmlns:w15="http://schemas.microsoft.com/office/word/2012/wordml" xmlns:w16cex="http://schemas.microsoft.com/office/word/2018/wordml/cex" xmlns:w16cid="http://schemas.microsoft.com/office/word/2016/wordml/cid" xmlns:w16="http://schemas.microsoft.com/office/word/2018/wordml" xmlns:w16du="http://schemas.microsoft.com/office/word/2023/wordml/word16du" xmlns:w16sdtdh="http://schemas.microsoft.com/office/word/2020/wordml/sdtdatahash" xmlns:w16se="http://schemas.microsoft.com/office/word/2015/wordml/symex" xmlns:wpg="http://schemas.microsoft.com/office/word/2010/wordprocessingGroup" xmlns:wpi="http://schemas.microsoft.com/office/word/2010/wordprocessingInk" xmlns:wne="http://schemas.microsoft.com/office/word/2006/wordml" xmlns:wps="http://schemas.microsoft.com/office/word/2010/wordprocessingShape" mc:Ignorable="w14 w15 w16se w16cid w16 w16cex w16sdtdh w16du wp14">
   <w:body>
-    <w:p/>
+    <w:p>
+      <w:pPr>
+        <w:rPr>
+          <w:rFonts w:ascii="Times New Roman" w:hAnsi="Times New Roman" w:cs="Times New Roman"/>
+          <w:lang w:val="en-US"/>
+        </w:rPr>
+      </w:pPr>
+      <w:r>
+        <w:rPr>
+          <w:rFonts w:ascii="Times New Roman" w:hAnsi="Times New Roman" w:cs="Times New Roman"/>
+          <w:lang w:val="en-US"/>
+        </w:rPr>
+        <w:t xml:space="preserve">GitHub Link : </w:t>
+      </w:r>
+      <w:hyperlink r:id="rId5" w:history="1">
+        <w:r>
+          <w:rPr>
+            <w:rStyle w:val="Hyperlink"/>
+            <w:rFonts w:ascii="Times New Roman" w:hAnsi="Times New Roman" w:cs="Times New Roman"/>
+          </w:rPr>
+          <w:t>Tallati-Nikhil-Bhushan/</w:t>
+        </w:r>
+        <w:r>
+          <w:rPr>
+            <w:rStyle w:val="Hyperlink"/>
+            <w:rFonts w:ascii="Times New Roman" w:hAnsi="Times New Roman" w:cs="Times New Roman"/>
+          </w:rPr>
+          <w:t>J</w:t>
+        </w:r>
+        <w:r>
+          <w:rPr>
+            <w:rStyle w:val="Hyperlink"/>
+            <w:rFonts w:ascii="Times New Roman" w:hAnsi="Times New Roman" w:cs="Times New Roman"/>
+          </w:rPr>
+          <w:t>a</w:t>
+        </w:r>
+        <w:r>
+          <w:rPr>
+            <w:rStyle w:val="Hyperlink"/>
+            <w:rFonts w:ascii="Times New Roman" w:hAnsi="Times New Roman" w:cs="Times New Roman"/>
+          </w:rPr>
+          <w:t>va-Spring-Boot-Cloud-Native-Approach-Advanced-Concepts (github.com)</w:t>
+        </w:r>
+      </w:hyperlink>
+    </w:p>
+    <w:p>
+      <w:pPr>
+        <w:rPr>
+          <w:rFonts w:ascii="Times New Roman" w:hAnsi="Times New Roman" w:cs="Times New Roman"/>
+          <w:lang w:val="en-US"/>
+        </w:rPr>
+      </w:pPr>
+    </w:p>
+    <w:p>
+      <w:pPr>
+        <w:rPr>
+          <w:rFonts w:ascii="Times New Roman" w:hAnsi="Times New Roman" w:cs="Times New Roman"/>
+        </w:rPr>
+      </w:pPr>
+      <w:r>
+        <w:rPr>
+          <w:rFonts w:ascii="Times New Roman" w:hAnsi="Times New Roman" w:cs="Times New Roman"/>
+        </w:rPr>
+        <w:t>During my training, I worked extensively on a wide range of projects that focused on key technologies, including Java, Spring Boot, cloud-native architecture, microservices, and AWS. Below is a summary of the projects and concepts I handled:</w:t>
+      </w:r>
+    </w:p>
+    <w:p>
+      <w:pPr>
+        <w:numPr>
+          <w:ilvl w:val="0"/>
+          <w:numId w:val="2"/>
+        </w:numPr>
+        <w:rPr>
+          <w:rFonts w:ascii="Times New Roman" w:hAnsi="Times New Roman" w:cs="Times New Roman"/>
+        </w:rPr>
+      </w:pPr>
+      <w:r>
+        <w:rPr>
+          <w:rFonts w:ascii="Times New Roman" w:hAnsi="Times New Roman" w:cs="Times New Roman"/>
+          <w:b/>
+          <w:bCs/>
+        </w:rPr>
+        <w:t>RESTful Services:</w:t>
+      </w:r>
+    </w:p>
+    <w:p>
+      <w:pPr>
+        <w:numPr>
+          <w:ilvl w:val="1"/>
+          <w:numId w:val="2"/>
+        </w:numPr>
+        <w:rPr>
+          <w:rFonts w:ascii="Times New Roman" w:hAnsi="Times New Roman" w:cs="Times New Roman"/>
+        </w:rPr>
+      </w:pPr>
+      <w:r>
+        <w:rPr>
+          <w:rFonts w:ascii="Times New Roman" w:hAnsi="Times New Roman" w:cs="Times New Roman"/>
+        </w:rPr>
+        <w:t>Developed basic RESTful APIs using Spring Boot (</w:t>
+      </w:r>
+      <w:proofErr w:type="spellStart"/>
+      <w:r>
+        <w:rPr>
+          <w:rFonts w:ascii="Times New Roman" w:hAnsi="Times New Roman" w:cs="Times New Roman"/>
+        </w:rPr>
+        <w:t>FirstRest</w:t>
+      </w:r>
+      <w:proofErr w:type="spellEnd"/>
+      <w:r>
+        <w:rPr>
+          <w:rFonts w:ascii="Times New Roman" w:hAnsi="Times New Roman" w:cs="Times New Roman"/>
+        </w:rPr>
+        <w:t xml:space="preserve">, FirstRestJpaH2, </w:t>
+      </w:r>
+      <w:proofErr w:type="spellStart"/>
+      <w:r>
+        <w:rPr>
+          <w:rFonts w:ascii="Times New Roman" w:hAnsi="Times New Roman" w:cs="Times New Roman"/>
+        </w:rPr>
+        <w:t>FirstRestJpaMySQL</w:t>
+      </w:r>
+      <w:proofErr w:type="spellEnd"/>
+      <w:r>
+        <w:rPr>
+          <w:rFonts w:ascii="Times New Roman" w:hAnsi="Times New Roman" w:cs="Times New Roman"/>
+        </w:rPr>
+        <w:t>) with proper exception handling and database integration (H2 and MySQL).</w:t>
+      </w:r>
+    </w:p>
+    <w:p>
+      <w:pPr>
+        <w:numPr>
+          <w:ilvl w:val="0"/>
+          <w:numId w:val="2"/>
+        </w:numPr>
+        <w:rPr>
+          <w:rFonts w:ascii="Times New Roman" w:hAnsi="Times New Roman" w:cs="Times New Roman"/>
+        </w:rPr>
+      </w:pPr>
+      <w:r>
+        <w:rPr>
+          <w:rFonts w:ascii="Times New Roman" w:hAnsi="Times New Roman" w:cs="Times New Roman"/>
+          <w:b/>
+          <w:bCs/>
+        </w:rPr>
+        <w:t>Security and Authorization:</w:t>
+      </w:r>
+    </w:p>
+    <w:p>
+      <w:pPr>
+        <w:numPr>
+          <w:ilvl w:val="1"/>
+          <w:numId w:val="2"/>
+        </w:numPr>
+        <w:rPr>
+          <w:rFonts w:ascii="Times New Roman" w:hAnsi="Times New Roman" w:cs="Times New Roman"/>
+        </w:rPr>
+      </w:pPr>
+      <w:r>
+        <w:rPr>
+          <w:rFonts w:ascii="Times New Roman" w:hAnsi="Times New Roman" w:cs="Times New Roman"/>
+        </w:rPr>
+        <w:t>Implemented JWT authentication and authorization for a Spring Boot application (angular-spring-</w:t>
+      </w:r>
+      <w:proofErr w:type="spellStart"/>
+      <w:r>
+        <w:rPr>
+          <w:rFonts w:ascii="Times New Roman" w:hAnsi="Times New Roman" w:cs="Times New Roman"/>
+        </w:rPr>
+        <w:t>jwt</w:t>
+      </w:r>
+      <w:proofErr w:type="spellEnd"/>
+      <w:r>
+        <w:rPr>
+          <w:rFonts w:ascii="Times New Roman" w:hAnsi="Times New Roman" w:cs="Times New Roman"/>
+        </w:rPr>
+        <w:t>).</w:t>
+      </w:r>
+    </w:p>
+    <w:p>
+      <w:pPr>
+        <w:numPr>
+          <w:ilvl w:val="1"/>
+          <w:numId w:val="2"/>
+        </w:numPr>
+        <w:rPr>
+          <w:rFonts w:ascii="Times New Roman" w:hAnsi="Times New Roman" w:cs="Times New Roman"/>
+        </w:rPr>
+      </w:pPr>
+      <w:r>
+        <w:rPr>
+          <w:rFonts w:ascii="Times New Roman" w:hAnsi="Times New Roman" w:cs="Times New Roman"/>
+        </w:rPr>
+        <w:t>Worked on Spring Boot security with JDBC (spring-boot-security-</w:t>
+      </w:r>
+      <w:proofErr w:type="spellStart"/>
+      <w:r>
+        <w:rPr>
+          <w:rFonts w:ascii="Times New Roman" w:hAnsi="Times New Roman" w:cs="Times New Roman"/>
+        </w:rPr>
+        <w:t>jdbc</w:t>
+      </w:r>
+      <w:proofErr w:type="spellEnd"/>
+      <w:r>
+        <w:rPr>
+          <w:rFonts w:ascii="Times New Roman" w:hAnsi="Times New Roman" w:cs="Times New Roman"/>
+        </w:rPr>
+        <w:t>) and JWT (spring-boot-security-</w:t>
+      </w:r>
+      <w:proofErr w:type="spellStart"/>
+      <w:r>
+        <w:rPr>
+          <w:rFonts w:ascii="Times New Roman" w:hAnsi="Times New Roman" w:cs="Times New Roman"/>
+        </w:rPr>
+        <w:t>jwt</w:t>
+      </w:r>
+      <w:proofErr w:type="spellEnd"/>
+      <w:r>
+        <w:rPr>
+          <w:rFonts w:ascii="Times New Roman" w:hAnsi="Times New Roman" w:cs="Times New Roman"/>
+        </w:rPr>
+        <w:t>).</w:t>
+      </w:r>
+    </w:p>
+    <w:p>
+      <w:pPr>
+        <w:numPr>
+          <w:ilvl w:val="1"/>
+          <w:numId w:val="2"/>
+        </w:numPr>
+        <w:rPr>
+          <w:rFonts w:ascii="Times New Roman" w:hAnsi="Times New Roman" w:cs="Times New Roman"/>
+        </w:rPr>
+      </w:pPr>
+      <w:r>
+        <w:rPr>
+          <w:rFonts w:ascii="Times New Roman" w:hAnsi="Times New Roman" w:cs="Times New Roman"/>
+        </w:rPr>
+        <w:t>Integrated OAuth with Facebook, Google, and GitHub for authentication (spring-boot-security-</w:t>
+      </w:r>
+      <w:proofErr w:type="spellStart"/>
+      <w:r>
+        <w:rPr>
+          <w:rFonts w:ascii="Times New Roman" w:hAnsi="Times New Roman" w:cs="Times New Roman"/>
+        </w:rPr>
+        <w:t>oauth</w:t>
+      </w:r>
+      <w:proofErr w:type="spellEnd"/>
+      <w:r>
+        <w:rPr>
+          <w:rFonts w:ascii="Times New Roman" w:hAnsi="Times New Roman" w:cs="Times New Roman"/>
+        </w:rPr>
+        <w:t>-fb, spring-boot-security-</w:t>
+      </w:r>
+      <w:proofErr w:type="spellStart"/>
+      <w:r>
+        <w:rPr>
+          <w:rFonts w:ascii="Times New Roman" w:hAnsi="Times New Roman" w:cs="Times New Roman"/>
+        </w:rPr>
+        <w:t>oauth</w:t>
+      </w:r>
+      <w:proofErr w:type="spellEnd"/>
+      <w:r>
+        <w:rPr>
+          <w:rFonts w:ascii="Times New Roman" w:hAnsi="Times New Roman" w:cs="Times New Roman"/>
+        </w:rPr>
+        <w:t>-</w:t>
+      </w:r>
+      <w:proofErr w:type="spellStart"/>
+      <w:r>
+        <w:rPr>
+          <w:rFonts w:ascii="Times New Roman" w:hAnsi="Times New Roman" w:cs="Times New Roman"/>
+        </w:rPr>
+        <w:t>github</w:t>
+      </w:r>
+      <w:proofErr w:type="spellEnd"/>
+      <w:r>
+        <w:rPr>
+          <w:rFonts w:ascii="Times New Roman" w:hAnsi="Times New Roman" w:cs="Times New Roman"/>
+        </w:rPr>
+        <w:t>, spring-boot-security-</w:t>
+      </w:r>
+      <w:proofErr w:type="spellStart"/>
+      <w:r>
+        <w:rPr>
+          <w:rFonts w:ascii="Times New Roman" w:hAnsi="Times New Roman" w:cs="Times New Roman"/>
+        </w:rPr>
+        <w:t>oauth</w:t>
+      </w:r>
+      <w:proofErr w:type="spellEnd"/>
+      <w:r>
+        <w:rPr>
+          <w:rFonts w:ascii="Times New Roman" w:hAnsi="Times New Roman" w:cs="Times New Roman"/>
+        </w:rPr>
+        <w:t>-google).</w:t>
+      </w:r>
+    </w:p>
+    <w:p>
+      <w:pPr>
+        <w:numPr>
+          <w:ilvl w:val="0"/>
+          <w:numId w:val="2"/>
+        </w:numPr>
+        <w:rPr>
+          <w:rFonts w:ascii="Times New Roman" w:hAnsi="Times New Roman" w:cs="Times New Roman"/>
+        </w:rPr>
+      </w:pPr>
+      <w:r>
+        <w:rPr>
+          <w:rFonts w:ascii="Times New Roman" w:hAnsi="Times New Roman" w:cs="Times New Roman"/>
+          <w:b/>
+          <w:bCs/>
+        </w:rPr>
+        <w:t>Microservices and Resilience:</w:t>
+      </w:r>
+    </w:p>
+    <w:p>
+      <w:pPr>
+        <w:numPr>
+          <w:ilvl w:val="1"/>
+          <w:numId w:val="2"/>
+        </w:numPr>
+        <w:rPr>
+          <w:rFonts w:ascii="Times New Roman" w:hAnsi="Times New Roman" w:cs="Times New Roman"/>
+        </w:rPr>
+      </w:pPr>
+      <w:r>
+        <w:rPr>
+          <w:rFonts w:ascii="Times New Roman" w:hAnsi="Times New Roman" w:cs="Times New Roman"/>
+        </w:rPr>
+        <w:t>Explored microservice architecture using Spring Cloud (circuit-breaker-demo-micro-service, feign-demo-service, eureka-registry-service, gateway-lb-demo).</w:t>
+      </w:r>
+    </w:p>
+    <w:p>
+      <w:pPr>
+        <w:numPr>
+          <w:ilvl w:val="1"/>
+          <w:numId w:val="2"/>
+        </w:numPr>
+        <w:rPr>
+          <w:rFonts w:ascii="Times New Roman" w:hAnsi="Times New Roman" w:cs="Times New Roman"/>
+        </w:rPr>
+      </w:pPr>
+      <w:r>
+        <w:rPr>
+          <w:rFonts w:ascii="Times New Roman" w:hAnsi="Times New Roman" w:cs="Times New Roman"/>
+        </w:rPr>
+        <w:t>Integrated Resilience4J to implement circuit breakers and fallback mechanisms for microservices (hello-client-resilience4j-demo2, hello-service-resilience4j-demo).</w:t>
+      </w:r>
+    </w:p>
+    <w:p>
+      <w:pPr>
+        <w:numPr>
+          <w:ilvl w:val="0"/>
+          <w:numId w:val="2"/>
+        </w:numPr>
+        <w:rPr>
+          <w:rFonts w:ascii="Times New Roman" w:hAnsi="Times New Roman" w:cs="Times New Roman"/>
+        </w:rPr>
+      </w:pPr>
+      <w:r>
+        <w:rPr>
+          <w:rFonts w:ascii="Times New Roman" w:hAnsi="Times New Roman" w:cs="Times New Roman"/>
+          <w:b/>
+          <w:bCs/>
+        </w:rPr>
+        <w:t>Cloud and DevOps:</w:t>
+      </w:r>
+    </w:p>
+    <w:p>
+      <w:pPr>
+        <w:numPr>
+          <w:ilvl w:val="1"/>
+          <w:numId w:val="2"/>
+        </w:numPr>
+        <w:rPr>
+          <w:rFonts w:ascii="Times New Roman" w:hAnsi="Times New Roman" w:cs="Times New Roman"/>
+        </w:rPr>
+      </w:pPr>
+      <w:r>
+        <w:rPr>
+          <w:rFonts w:ascii="Times New Roman" w:hAnsi="Times New Roman" w:cs="Times New Roman"/>
+        </w:rPr>
+        <w:t>Gained experience in AWS services, including deploying applications to AWS Lambda (</w:t>
+      </w:r>
+      <w:proofErr w:type="spellStart"/>
+      <w:r>
+        <w:rPr>
+          <w:rFonts w:ascii="Times New Roman" w:hAnsi="Times New Roman" w:cs="Times New Roman"/>
+        </w:rPr>
+        <w:t>aws</w:t>
+      </w:r>
+      <w:proofErr w:type="spellEnd"/>
+      <w:r>
+        <w:rPr>
+          <w:rFonts w:ascii="Times New Roman" w:hAnsi="Times New Roman" w:cs="Times New Roman"/>
+        </w:rPr>
+        <w:t>-</w:t>
+      </w:r>
+      <w:proofErr w:type="spellStart"/>
+      <w:r>
+        <w:rPr>
+          <w:rFonts w:ascii="Times New Roman" w:hAnsi="Times New Roman" w:cs="Times New Roman"/>
+        </w:rPr>
+        <w:t>lamda</w:t>
+      </w:r>
+      <w:proofErr w:type="spellEnd"/>
+      <w:r>
+        <w:rPr>
+          <w:rFonts w:ascii="Times New Roman" w:hAnsi="Times New Roman" w:cs="Times New Roman"/>
+        </w:rPr>
+        <w:t>-demo) and managing RDS with Beanstalk (</w:t>
+      </w:r>
+      <w:proofErr w:type="spellStart"/>
+      <w:r>
+        <w:rPr>
+          <w:rFonts w:ascii="Times New Roman" w:hAnsi="Times New Roman" w:cs="Times New Roman"/>
+        </w:rPr>
+        <w:t>aws</w:t>
+      </w:r>
+      <w:proofErr w:type="spellEnd"/>
+      <w:r>
+        <w:rPr>
+          <w:rFonts w:ascii="Times New Roman" w:hAnsi="Times New Roman" w:cs="Times New Roman"/>
+        </w:rPr>
+        <w:t>-</w:t>
+      </w:r>
+      <w:proofErr w:type="spellStart"/>
+      <w:r>
+        <w:rPr>
+          <w:rFonts w:ascii="Times New Roman" w:hAnsi="Times New Roman" w:cs="Times New Roman"/>
+        </w:rPr>
+        <w:t>rds</w:t>
+      </w:r>
+      <w:proofErr w:type="spellEnd"/>
+      <w:r>
+        <w:rPr>
+          <w:rFonts w:ascii="Times New Roman" w:hAnsi="Times New Roman" w:cs="Times New Roman"/>
+        </w:rPr>
+        <w:t>-beanstalk-</w:t>
+      </w:r>
+      <w:proofErr w:type="spellStart"/>
+      <w:r>
+        <w:rPr>
+          <w:rFonts w:ascii="Times New Roman" w:hAnsi="Times New Roman" w:cs="Times New Roman"/>
+        </w:rPr>
+        <w:t>mysql</w:t>
+      </w:r>
+      <w:proofErr w:type="spellEnd"/>
+      <w:r>
+        <w:rPr>
+          <w:rFonts w:ascii="Times New Roman" w:hAnsi="Times New Roman" w:cs="Times New Roman"/>
+        </w:rPr>
+        <w:t>-demo).</w:t>
+      </w:r>
+    </w:p>
+    <w:p>
+      <w:pPr>
+        <w:numPr>
+          <w:ilvl w:val="1"/>
+          <w:numId w:val="2"/>
+        </w:numPr>
+        <w:rPr>
+          <w:rFonts w:ascii="Times New Roman" w:hAnsi="Times New Roman" w:cs="Times New Roman"/>
+        </w:rPr>
+      </w:pPr>
+      <w:r>
+        <w:rPr>
+          <w:rFonts w:ascii="Times New Roman" w:hAnsi="Times New Roman" w:cs="Times New Roman"/>
+        </w:rPr>
+        <w:t xml:space="preserve">Implemented CI/CD pipelines using AWS ECS (ci-cd-aws-ecs-pipeline-steps.txt) and explored Docker and Kubernetes for container orchestration (docker-demo, </w:t>
+      </w:r>
+      <w:proofErr w:type="spellStart"/>
+      <w:r>
+        <w:rPr>
+          <w:rFonts w:ascii="Times New Roman" w:hAnsi="Times New Roman" w:cs="Times New Roman"/>
+        </w:rPr>
+        <w:t>kubernetes</w:t>
+      </w:r>
+      <w:proofErr w:type="spellEnd"/>
+      <w:r>
+        <w:rPr>
+          <w:rFonts w:ascii="Times New Roman" w:hAnsi="Times New Roman" w:cs="Times New Roman"/>
+        </w:rPr>
+        <w:t>-demo).</w:t>
+      </w:r>
+    </w:p>
+    <w:p>
+      <w:pPr>
+        <w:numPr>
+          <w:ilvl w:val="1"/>
+          <w:numId w:val="2"/>
+        </w:numPr>
+        <w:rPr>
+          <w:rFonts w:ascii="Times New Roman" w:hAnsi="Times New Roman" w:cs="Times New Roman"/>
+        </w:rPr>
+      </w:pPr>
+      <w:r>
+        <w:rPr>
+          <w:rFonts w:ascii="Times New Roman" w:hAnsi="Times New Roman" w:cs="Times New Roman"/>
+        </w:rPr>
+        <w:t>Created Docker images and deployed them on Kubernetes clusters (</w:t>
+      </w:r>
+      <w:proofErr w:type="spellStart"/>
+      <w:r>
+        <w:rPr>
+          <w:rFonts w:ascii="Times New Roman" w:hAnsi="Times New Roman" w:cs="Times New Roman"/>
+        </w:rPr>
+        <w:t>kubernetes</w:t>
+      </w:r>
+      <w:proofErr w:type="spellEnd"/>
+      <w:r>
+        <w:rPr>
+          <w:rFonts w:ascii="Times New Roman" w:hAnsi="Times New Roman" w:cs="Times New Roman"/>
+        </w:rPr>
+        <w:t>-own-image-demo).</w:t>
+      </w:r>
+    </w:p>
+    <w:p>
+      <w:pPr>
+        <w:numPr>
+          <w:ilvl w:val="0"/>
+          <w:numId w:val="2"/>
+        </w:numPr>
+        <w:rPr>
+          <w:rFonts w:ascii="Times New Roman" w:hAnsi="Times New Roman" w:cs="Times New Roman"/>
+        </w:rPr>
+      </w:pPr>
+      <w:r>
+        <w:rPr>
+          <w:rFonts w:ascii="Times New Roman" w:hAnsi="Times New Roman" w:cs="Times New Roman"/>
+          <w:b/>
+          <w:bCs/>
+        </w:rPr>
+        <w:t>Messaging and Streaming:</w:t>
+      </w:r>
+    </w:p>
+    <w:p>
+      <w:pPr>
+        <w:numPr>
+          <w:ilvl w:val="1"/>
+          <w:numId w:val="2"/>
+        </w:numPr>
+        <w:rPr>
+          <w:rFonts w:ascii="Times New Roman" w:hAnsi="Times New Roman" w:cs="Times New Roman"/>
+        </w:rPr>
+      </w:pPr>
+      <w:r>
+        <w:rPr>
+          <w:rFonts w:ascii="Times New Roman" w:hAnsi="Times New Roman" w:cs="Times New Roman"/>
+        </w:rPr>
+        <w:t>Worked with Kafka for real-time streaming and messaging, developing producer-consumer applications (</w:t>
+      </w:r>
+      <w:proofErr w:type="spellStart"/>
+      <w:r>
+        <w:rPr>
+          <w:rFonts w:ascii="Times New Roman" w:hAnsi="Times New Roman" w:cs="Times New Roman"/>
+        </w:rPr>
+        <w:t>kafka_producer</w:t>
+      </w:r>
+      <w:proofErr w:type="spellEnd"/>
+      <w:r>
+        <w:rPr>
+          <w:rFonts w:ascii="Times New Roman" w:hAnsi="Times New Roman" w:cs="Times New Roman"/>
+        </w:rPr>
+        <w:t xml:space="preserve">, </w:t>
+      </w:r>
+      <w:proofErr w:type="spellStart"/>
+      <w:r>
+        <w:rPr>
+          <w:rFonts w:ascii="Times New Roman" w:hAnsi="Times New Roman" w:cs="Times New Roman"/>
+        </w:rPr>
+        <w:t>kafka_consumer</w:t>
+      </w:r>
+      <w:proofErr w:type="spellEnd"/>
+      <w:r>
+        <w:rPr>
+          <w:rFonts w:ascii="Times New Roman" w:hAnsi="Times New Roman" w:cs="Times New Roman"/>
+        </w:rPr>
+        <w:t>).</w:t>
+      </w:r>
+    </w:p>
+    <w:p>
+      <w:pPr>
+        <w:numPr>
+          <w:ilvl w:val="1"/>
+          <w:numId w:val="2"/>
+        </w:numPr>
+        <w:rPr>
+          <w:rFonts w:ascii="Times New Roman" w:hAnsi="Times New Roman" w:cs="Times New Roman"/>
+        </w:rPr>
+      </w:pPr>
+      <w:r>
+        <w:rPr>
+          <w:rFonts w:ascii="Times New Roman" w:hAnsi="Times New Roman" w:cs="Times New Roman"/>
+        </w:rPr>
+        <w:t>Explored RabbitMQ for message brokering (</w:t>
+      </w:r>
+      <w:proofErr w:type="spellStart"/>
+      <w:r>
+        <w:rPr>
+          <w:rFonts w:ascii="Times New Roman" w:hAnsi="Times New Roman" w:cs="Times New Roman"/>
+        </w:rPr>
+        <w:t>rabbitMQ</w:t>
+      </w:r>
+      <w:proofErr w:type="spellEnd"/>
+      <w:r>
+        <w:rPr>
+          <w:rFonts w:ascii="Times New Roman" w:hAnsi="Times New Roman" w:cs="Times New Roman"/>
+        </w:rPr>
+        <w:t>-demo).</w:t>
+      </w:r>
+    </w:p>
+    <w:p>
+      <w:pPr>
+        <w:numPr>
+          <w:ilvl w:val="0"/>
+          <w:numId w:val="2"/>
+        </w:numPr>
+        <w:rPr>
+          <w:rFonts w:ascii="Times New Roman" w:hAnsi="Times New Roman" w:cs="Times New Roman"/>
+        </w:rPr>
+      </w:pPr>
+      <w:r>
+        <w:rPr>
+          <w:rFonts w:ascii="Times New Roman" w:hAnsi="Times New Roman" w:cs="Times New Roman"/>
+          <w:b/>
+          <w:bCs/>
+        </w:rPr>
+        <w:t>Service Discovery and Load Balancing:</w:t>
+      </w:r>
+    </w:p>
+    <w:p>
+      <w:pPr>
+        <w:numPr>
+          <w:ilvl w:val="1"/>
+          <w:numId w:val="2"/>
+        </w:numPr>
+        <w:rPr>
+          <w:rFonts w:ascii="Times New Roman" w:hAnsi="Times New Roman" w:cs="Times New Roman"/>
+        </w:rPr>
+      </w:pPr>
+      <w:r>
+        <w:rPr>
+          <w:rFonts w:ascii="Times New Roman" w:hAnsi="Times New Roman" w:cs="Times New Roman"/>
+        </w:rPr>
+        <w:t>Set up Eureka for service discovery and load balancing across multiple services (eureka-registry-lb-demo, service1-lb-demo).</w:t>
+      </w:r>
+    </w:p>
+    <w:p>
+      <w:pPr>
+        <w:numPr>
+          <w:ilvl w:val="0"/>
+          <w:numId w:val="2"/>
+        </w:numPr>
+        <w:rPr>
+          <w:rFonts w:ascii="Times New Roman" w:hAnsi="Times New Roman" w:cs="Times New Roman"/>
+        </w:rPr>
+      </w:pPr>
+      <w:r>
+        <w:rPr>
+          <w:rFonts w:ascii="Times New Roman" w:hAnsi="Times New Roman" w:cs="Times New Roman"/>
+          <w:b/>
+          <w:bCs/>
+        </w:rPr>
+        <w:t>Cloud Configuration Management:</w:t>
+      </w:r>
+    </w:p>
+    <w:p>
+      <w:pPr>
+        <w:numPr>
+          <w:ilvl w:val="1"/>
+          <w:numId w:val="2"/>
+        </w:numPr>
+        <w:rPr>
+          <w:rFonts w:ascii="Times New Roman" w:hAnsi="Times New Roman" w:cs="Times New Roman"/>
+        </w:rPr>
+      </w:pPr>
+      <w:r>
+        <w:rPr>
+          <w:rFonts w:ascii="Times New Roman" w:hAnsi="Times New Roman" w:cs="Times New Roman"/>
+        </w:rPr>
+        <w:lastRenderedPageBreak/>
+        <w:t>Managed dynamic configurations in microservices using Spring Cloud Config (cloud-config-demo, cloud-config-server, config-client).</w:t>
+      </w:r>
+    </w:p>
+    <w:p>
+      <w:pPr>
+        <w:numPr>
+          <w:ilvl w:val="0"/>
+          <w:numId w:val="2"/>
+        </w:numPr>
+        <w:rPr>
+          <w:rFonts w:ascii="Times New Roman" w:hAnsi="Times New Roman" w:cs="Times New Roman"/>
+        </w:rPr>
+      </w:pPr>
+      <w:r>
+        <w:rPr>
+          <w:rFonts w:ascii="Times New Roman" w:hAnsi="Times New Roman" w:cs="Times New Roman"/>
+          <w:b/>
+          <w:bCs/>
+        </w:rPr>
+        <w:t>Logging and Monitoring:</w:t>
+      </w:r>
+    </w:p>
+    <w:p>
+      <w:pPr>
+        <w:numPr>
+          <w:ilvl w:val="1"/>
+          <w:numId w:val="2"/>
+        </w:numPr>
+        <w:rPr>
+          <w:rFonts w:ascii="Times New Roman" w:hAnsi="Times New Roman" w:cs="Times New Roman"/>
+        </w:rPr>
+      </w:pPr>
+      <w:r>
+        <w:rPr>
+          <w:rFonts w:ascii="Times New Roman" w:hAnsi="Times New Roman" w:cs="Times New Roman"/>
+        </w:rPr>
+        <w:t>Integrated distributed tracing using Spring Cloud Sleuth (sleuth-service-demo).</w:t>
+      </w:r>
+    </w:p>
+    <w:p>
+      <w:pPr>
+        <w:rPr>
+          <w:rFonts w:ascii="Times New Roman" w:hAnsi="Times New Roman" w:cs="Times New Roman"/>
+        </w:rPr>
+      </w:pPr>
+      <w:r>
+        <w:rPr>
+          <w:rFonts w:ascii="Times New Roman" w:hAnsi="Times New Roman" w:cs="Times New Roman"/>
+        </w:rPr>
+        <w:t>In addition to these projects, I documented key processes such as Docker commands, Kubernetes commands, and OAuth2 implementation. I also worked on several AWS CLI-related tasks and created detailed instructional files, such as AwsCliEcrSteps.txt, to streamline deployment and CI/CD pipelines.</w:t>
+      </w:r>
+    </w:p>
+    <w:p>
+      <w:pPr>
+        <w:rPr>
+          <w:rFonts w:ascii="Times New Roman" w:hAnsi="Times New Roman" w:cs="Times New Roman"/>
+        </w:rPr>
+      </w:pPr>
+      <w:r>
+        <w:rPr>
+          <w:rFonts w:ascii="Times New Roman" w:hAnsi="Times New Roman" w:cs="Times New Roman"/>
+        </w:rPr>
+        <w:t>Through these diverse projects, I gained comprehensive experience in microservices, cloud-native development, security, and cloud-based DevOps practices.</w:t>
+      </w:r>
+    </w:p>
     <w:sectPr>
       <w:pgSz w:w="11906" w:h="16838"/>
       <w:pgMar w:top="567" w:right="567" w:bottom="567" w:left="567" w:header="708" w:footer="708" w:gutter="0"/>
@@ -16,6 +764,123 @@
 <file path=word/numbering.xml><?xml version="1.0" encoding="utf-8"?>
 <w:numbering xmlns:wpc="http://schemas.microsoft.com/office/word/2010/wordprocessingCanvas" xmlns:cx="http://schemas.microsoft.com/office/drawing/2014/chartex" xmlns:cx1="http://schemas.microsoft.com/office/drawing/2015/9/8/chartex" xmlns:cx2="http://schemas.microsoft.com/office/drawing/2015/10/21/chartex" xmlns:cx3="http://schemas.microsoft.com/office/drawing/2016/5/9/chartex" xmlns:cx4="http://schemas.microsoft.com/office/drawing/2016/5/10/chartex" xmlns:cx5="http://schemas.microsoft.com/office/drawing/2016/5/11/chartex" xmlns:cx6="http://schemas.microsoft.com/office/drawing/2016/5/12/chartex" xmlns:cx7="http://schemas.microsoft.com/office/drawing/2016/5/13/chartex" xmlns:cx8="http://schemas.microsoft.com/office/drawing/2016/5/14/chartex" xmlns:mc="http://schemas.openxmlformats.org/markup-compatibility/2006" xmlns:aink="http://schemas.microsoft.com/office/drawing/2016/ink" xmlns:am3d="http://schemas.microsoft.com/office/drawing/2017/model3d" xmlns:o="urn:schemas-microsoft-com:office:office" xmlns:oel="http://schemas.microsoft.com/office/2019/extlst" xmlns:r="http://schemas.openxmlformats.org/officeDocument/2006/relationships" xmlns:m="http://schemas.openxmlformats.org/officeDocument/2006/math" xmlns:v="urn:schemas-microsoft-com:vml" xmlns:wp14="http://schemas.microsoft.com/office/word/2010/wordprocessingDrawing" xmlns:wp="http://schemas.openxmlformats.org/drawingml/2006/wordprocessingDrawing" xmlns:w10="urn:schemas-microsoft-com:office:word" xmlns:w="http://schemas.openxmlformats.org/wordprocessingml/2006/main" xmlns:w14="http://schemas.microsoft.com/office/word/2010/wordml" xmlns:w15="http://schemas.microsoft.com/office/word/2012/wordml" xmlns:w16cex="http://schemas.microsoft.com/office/word/2018/wordml/cex" xmlns:w16cid="http://schemas.microsoft.com/office/word/2016/wordml/cid" xmlns:w16="http://schemas.microsoft.com/office/word/2018/wordml" xmlns:w16du="http://schemas.microsoft.com/office/word/2023/wordml/word16du" xmlns:w16sdtdh="http://schemas.microsoft.com/office/word/2020/wordml/sdtdatahash" xmlns:w16se="http://schemas.microsoft.com/office/word/2015/wordml/symex" xmlns:wpg="http://schemas.microsoft.com/office/word/2010/wordprocessingGroup" xmlns:wpi="http://schemas.microsoft.com/office/word/2010/wordprocessingInk" xmlns:wne="http://schemas.microsoft.com/office/word/2006/wordml" xmlns:wps="http://schemas.microsoft.com/office/word/2010/wordprocessingShape" mc:Ignorable="w14 w15 w16se w16cid w16 w16cex w16sdtdh w16du wp14">
   <w:abstractNum w:abstractNumId="0" w15:restartNumberingAfterBreak="0">
+    <w:nsid w:val="2AE71ECE"/>
+    <w:multiLevelType w:val="multilevel"/>
+    <w:tmpl w:val="0EFAED1E"/>
+    <w:lvl w:ilvl="0">
+      <w:start w:val="1"/>
+      <w:numFmt w:val="decimal"/>
+      <w:lvlText w:val="%1."/>
+      <w:lvlJc w:val="left"/>
+      <w:pPr>
+        <w:tabs>
+          <w:tab w:val="num" w:pos="720"/>
+        </w:tabs>
+        <w:ind w:left="720" w:hanging="360"/>
+      </w:pPr>
+    </w:lvl>
+    <w:lvl w:ilvl="1">
+      <w:start w:val="1"/>
+      <w:numFmt w:val="bullet"/>
+      <w:lvlText w:val="o"/>
+      <w:lvlJc w:val="left"/>
+      <w:pPr>
+        <w:tabs>
+          <w:tab w:val="num" w:pos="1440"/>
+        </w:tabs>
+        <w:ind w:left="1440" w:hanging="360"/>
+      </w:pPr>
+      <w:rPr>
+        <w:rFonts w:ascii="Courier New" w:hAnsi="Courier New" w:hint="default"/>
+        <w:sz w:val="20"/>
+      </w:rPr>
+    </w:lvl>
+    <w:lvl w:ilvl="2" w:tentative="1">
+      <w:start w:val="1"/>
+      <w:numFmt w:val="decimal"/>
+      <w:lvlText w:val="%3."/>
+      <w:lvlJc w:val="left"/>
+      <w:pPr>
+        <w:tabs>
+          <w:tab w:val="num" w:pos="2160"/>
+        </w:tabs>
+        <w:ind w:left="2160" w:hanging="360"/>
+      </w:pPr>
+    </w:lvl>
+    <w:lvl w:ilvl="3" w:tentative="1">
+      <w:start w:val="1"/>
+      <w:numFmt w:val="decimal"/>
+      <w:lvlText w:val="%4."/>
+      <w:lvlJc w:val="left"/>
+      <w:pPr>
+        <w:tabs>
+          <w:tab w:val="num" w:pos="2880"/>
+        </w:tabs>
+        <w:ind w:left="2880" w:hanging="360"/>
+      </w:pPr>
+    </w:lvl>
+    <w:lvl w:ilvl="4" w:tentative="1">
+      <w:start w:val="1"/>
+      <w:numFmt w:val="decimal"/>
+      <w:lvlText w:val="%5."/>
+      <w:lvlJc w:val="left"/>
+      <w:pPr>
+        <w:tabs>
+          <w:tab w:val="num" w:pos="3600"/>
+        </w:tabs>
+        <w:ind w:left="3600" w:hanging="360"/>
+      </w:pPr>
+    </w:lvl>
+    <w:lvl w:ilvl="5" w:tentative="1">
+      <w:start w:val="1"/>
+      <w:numFmt w:val="decimal"/>
+      <w:lvlText w:val="%6."/>
+      <w:lvlJc w:val="left"/>
+      <w:pPr>
+        <w:tabs>
+          <w:tab w:val="num" w:pos="4320"/>
+        </w:tabs>
+        <w:ind w:left="4320" w:hanging="360"/>
+      </w:pPr>
+    </w:lvl>
+    <w:lvl w:ilvl="6" w:tentative="1">
+      <w:start w:val="1"/>
+      <w:numFmt w:val="decimal"/>
+      <w:lvlText w:val="%7."/>
+      <w:lvlJc w:val="left"/>
+      <w:pPr>
+        <w:tabs>
+          <w:tab w:val="num" w:pos="5040"/>
+        </w:tabs>
+        <w:ind w:left="5040" w:hanging="360"/>
+      </w:pPr>
+    </w:lvl>
+    <w:lvl w:ilvl="7" w:tentative="1">
+      <w:start w:val="1"/>
+      <w:numFmt w:val="decimal"/>
+      <w:lvlText w:val="%8."/>
+      <w:lvlJc w:val="left"/>
+      <w:pPr>
+        <w:tabs>
+          <w:tab w:val="num" w:pos="5760"/>
+        </w:tabs>
+        <w:ind w:left="5760" w:hanging="360"/>
+      </w:pPr>
+    </w:lvl>
+    <w:lvl w:ilvl="8" w:tentative="1">
+      <w:start w:val="1"/>
+      <w:numFmt w:val="decimal"/>
+      <w:lvlText w:val="%9."/>
+      <w:lvlJc w:val="left"/>
+      <w:pPr>
+        <w:tabs>
+          <w:tab w:val="num" w:pos="6480"/>
+        </w:tabs>
+        <w:ind w:left="6480" w:hanging="360"/>
+      </w:pPr>
+    </w:lvl>
+  </w:abstractNum>
+  <w:abstractNum w:abstractNumId="1" w15:restartNumberingAfterBreak="0">
     <w:nsid w:val="77E850E1"/>
     <w:multiLevelType w:val="multilevel"/>
     <w:tmpl w:val="1A6849DE"/>
@@ -165,6 +1030,9 @@
     </w:lvl>
   </w:abstractNum>
   <w:num w:numId="1" w16cid:durableId="793332673">
+    <w:abstractNumId w:val="1"/>
+  </w:num>
+  <w:num w:numId="2" w16cid:durableId="319425652">
     <w:abstractNumId w:val="0"/>
   </w:num>
 </w:numbering>
@@ -773,7 +1641,6 @@
   <w:style w:type="character" w:default="1" w:styleId="DefaultParagraphFont">
     <w:name w:val="Default Paragraph Font"/>
     <w:uiPriority w:val="1"/>
-    <w:semiHidden/>
     <w:unhideWhenUsed/>
   </w:style>
   <w:style w:type="table" w:default="1" w:styleId="TableNormal">
